--- a/doc/学习资料/部分学习资料.docx
+++ b/doc/学习资料/部分学习资料.docx
@@ -130,8 +130,9 @@
           <w:sz w:val="36"/>
           <w:szCs w:val="36"/>
         </w:rPr>
-        <w:t>Unity</w:t>
-      </w:r>
+        <w:t>Unity中查找子组件</w:t>
+      </w:r>
+      <w:proofErr w:type="spellStart"/>
       <w:r>
         <w:rPr>
           <w:rFonts w:ascii="微软雅黑" w:eastAsia="微软雅黑" w:hAnsi="微软雅黑" w:hint="eastAsia"/>
@@ -139,9 +140,9 @@
           <w:sz w:val="36"/>
           <w:szCs w:val="36"/>
         </w:rPr>
-        <w:t>中查找子组件</w:t>
-      </w:r>
-      <w:proofErr w:type="spellStart"/>
+        <w:t>GameObject</w:t>
+      </w:r>
+      <w:proofErr w:type="spellEnd"/>
       <w:r>
         <w:rPr>
           <w:rFonts w:ascii="微软雅黑" w:eastAsia="微软雅黑" w:hAnsi="微软雅黑" w:hint="eastAsia"/>
@@ -149,35 +150,7 @@
           <w:sz w:val="36"/>
           <w:szCs w:val="36"/>
         </w:rPr>
-        <w:t>GameObject</w:t>
-      </w:r>
-      <w:proofErr w:type="spellEnd"/>
-      <w:r>
-        <w:rPr>
-          <w:rFonts w:ascii="微软雅黑" w:eastAsia="微软雅黑" w:hAnsi="微软雅黑" w:hint="eastAsia"/>
-          <w:color w:val="333333"/>
-          <w:sz w:val="36"/>
-          <w:szCs w:val="36"/>
-        </w:rPr>
-        <w:t>或</w:t>
-      </w:r>
-      <w:r>
-        <w:rPr>
-          <w:rFonts w:ascii="微软雅黑" w:eastAsia="微软雅黑" w:hAnsi="微软雅黑" w:hint="eastAsia"/>
-          <w:color w:val="333333"/>
-          <w:sz w:val="36"/>
-          <w:szCs w:val="36"/>
-        </w:rPr>
-        <w:t>Component</w:t>
-      </w:r>
-      <w:r>
-        <w:rPr>
-          <w:rFonts w:ascii="微软雅黑" w:eastAsia="微软雅黑" w:hAnsi="微软雅黑" w:hint="eastAsia"/>
-          <w:color w:val="333333"/>
-          <w:sz w:val="36"/>
-          <w:szCs w:val="36"/>
-        </w:rPr>
-        <w:t>的操作汇总</w:t>
+        <w:t>或Component的操作汇总</w:t>
       </w:r>
     </w:p>
     <w:p>
@@ -275,8 +248,9 @@
           <w:szCs w:val="36"/>
           <w:shd w:val="clear" w:color="auto" w:fill="FFFFFF"/>
         </w:rPr>
-        <w:t>V</w:t>
-      </w:r>
+        <w:t>VRTK_Grab</w:t>
+      </w:r>
+      <w:proofErr w:type="spellEnd"/>
       <w:r>
         <w:rPr>
           <w:rFonts w:ascii="微软雅黑" w:eastAsia="微软雅黑" w:hAnsi="微软雅黑" w:cs="微软雅黑" w:hint="eastAsia"/>
@@ -285,38 +259,7 @@
           <w:szCs w:val="36"/>
           <w:shd w:val="clear" w:color="auto" w:fill="FFFFFF"/>
         </w:rPr>
-        <w:t>RTK_Grab</w:t>
-      </w:r>
-      <w:proofErr w:type="spellEnd"/>
-      <w:r>
-        <w:rPr>
-          <w:rFonts w:ascii="微软雅黑" w:eastAsia="微软雅黑" w:hAnsi="微软雅黑" w:cs="微软雅黑" w:hint="eastAsia"/>
-          <w:color w:val="333333"/>
-          <w:sz w:val="36"/>
-          <w:szCs w:val="36"/>
-          <w:shd w:val="clear" w:color="auto" w:fill="FFFFFF"/>
-        </w:rPr>
-        <w:t>，</w:t>
-      </w:r>
-      <w:r>
-        <w:rPr>
-          <w:rFonts w:ascii="微软雅黑" w:eastAsia="微软雅黑" w:hAnsi="微软雅黑" w:cs="微软雅黑" w:hint="eastAsia"/>
-          <w:color w:val="333333"/>
-          <w:sz w:val="36"/>
-          <w:szCs w:val="36"/>
-          <w:shd w:val="clear" w:color="auto" w:fill="FFFFFF"/>
-        </w:rPr>
-        <w:t>VR</w:t>
-      </w:r>
-      <w:r>
-        <w:rPr>
-          <w:rFonts w:ascii="微软雅黑" w:eastAsia="微软雅黑" w:hAnsi="微软雅黑" w:cs="微软雅黑" w:hint="eastAsia"/>
-          <w:color w:val="333333"/>
-          <w:sz w:val="36"/>
-          <w:szCs w:val="36"/>
-          <w:shd w:val="clear" w:color="auto" w:fill="FFFFFF"/>
-        </w:rPr>
-        <w:t>抓取物体的实现</w:t>
+        <w:t>，VR抓取物体的实现</w:t>
       </w:r>
     </w:p>
     <w:p>
@@ -353,25 +296,7 @@
           <w:szCs w:val="36"/>
           <w:shd w:val="clear" w:color="auto" w:fill="FFFFFF"/>
         </w:rPr>
-        <w:t>关于</w:t>
-      </w:r>
-      <w:r>
-        <w:rPr>
-          <w:rFonts w:ascii="微软雅黑" w:eastAsia="微软雅黑" w:hAnsi="微软雅黑" w:cs="微软雅黑" w:hint="eastAsia"/>
-          <w:sz w:val="36"/>
-          <w:szCs w:val="36"/>
-          <w:shd w:val="clear" w:color="auto" w:fill="FFFFFF"/>
-        </w:rPr>
-        <w:t>VRTK</w:t>
-      </w:r>
-      <w:r>
-        <w:rPr>
-          <w:rFonts w:ascii="微软雅黑" w:eastAsia="微软雅黑" w:hAnsi="微软雅黑" w:cs="微软雅黑" w:hint="eastAsia"/>
-          <w:sz w:val="36"/>
-          <w:szCs w:val="36"/>
-          <w:shd w:val="clear" w:color="auto" w:fill="FFFFFF"/>
-        </w:rPr>
-        <w:t>手柄抓取物体（入门）</w:t>
+        <w:t>关于VRTK手柄抓取物体（入门）</w:t>
       </w:r>
     </w:p>
     <w:p>
@@ -437,14 +362,11 @@
           <w:rStyle w:val="a3"/>
         </w:rPr>
       </w:pPr>
-      <w:bookmarkStart w:id="0" w:name="_GoBack"/>
-      <w:bookmarkEnd w:id="0"/>
     </w:p>
     <w:p>
       <w:pPr>
         <w:rPr>
           <w:rStyle w:val="a3"/>
-          <w:rFonts w:hint="eastAsia"/>
         </w:rPr>
       </w:pPr>
       <w:hyperlink r:id="rId10" w:history="1">
@@ -455,6 +377,117 @@
           <w:t>https://blog.csdn.net/hzw13816194861/article/details/78986417</w:t>
         </w:r>
       </w:hyperlink>
+    </w:p>
+    <w:p>
+      <w:pPr>
+        <w:rPr>
+          <w:rStyle w:val="a3"/>
+        </w:rPr>
+      </w:pPr>
+      <w:r>
+        <w:rPr>
+          <w:rFonts w:ascii="Segoe UI" w:hAnsi="Segoe UI" w:cs="Segoe UI"/>
+          <w:color w:val="24292E"/>
+          <w:shd w:val="clear" w:color="auto" w:fill="FFFFFF"/>
+        </w:rPr>
+        <w:t>一个高效的工具包，用于在</w:t>
+      </w:r>
+      <w:r>
+        <w:rPr>
+          <w:rFonts w:ascii="Segoe UI" w:hAnsi="Segoe UI" w:cs="Segoe UI"/>
+          <w:color w:val="24292E"/>
+          <w:shd w:val="clear" w:color="auto" w:fill="FFFFFF"/>
+        </w:rPr>
+        <w:t>Unity</w:t>
+      </w:r>
+      <w:r>
+        <w:rPr>
+          <w:rFonts w:ascii="Segoe UI" w:hAnsi="Segoe UI" w:cs="Segoe UI"/>
+          <w:color w:val="24292E"/>
+          <w:shd w:val="clear" w:color="auto" w:fill="FFFFFF"/>
+        </w:rPr>
+        <w:t>软件中快速构建空间计算解决方案。</w:t>
+      </w:r>
+    </w:p>
+    <w:p>
+      <w:hyperlink r:id="rId11" w:history="1">
+        <w:r>
+          <w:rPr>
+            <w:rStyle w:val="a3"/>
+          </w:rPr>
+          <w:t>https://github.com/ExtendRealityLtd/VRTK</w:t>
+        </w:r>
+      </w:hyperlink>
+    </w:p>
+    <w:p>
+      <w:pPr>
+        <w:pStyle w:val="1"/>
+        <w:shd w:val="clear" w:color="auto" w:fill="FFFFFF"/>
+        <w:spacing w:before="0" w:beforeAutospacing="0" w:after="0" w:afterAutospacing="0"/>
+        <w:rPr>
+          <w:rFonts w:ascii="Verdana" w:hAnsi="Verdana"/>
+          <w:b w:val="0"/>
+          <w:bCs w:val="0"/>
+          <w:color w:val="333333"/>
+          <w:sz w:val="42"/>
+          <w:szCs w:val="42"/>
+        </w:rPr>
+      </w:pPr>
+      <w:hyperlink r:id="rId12" w:history="1">
+        <w:r>
+          <w:rPr>
+            <w:rStyle w:val="a3"/>
+            <w:rFonts w:ascii="Verdana" w:hAnsi="Verdana"/>
+            <w:b w:val="0"/>
+            <w:bCs w:val="0"/>
+            <w:color w:val="333333"/>
+            <w:sz w:val="42"/>
+            <w:szCs w:val="42"/>
+          </w:rPr>
+          <w:t>【</w:t>
+        </w:r>
+        <w:r>
+          <w:rPr>
+            <w:rStyle w:val="a3"/>
+            <w:rFonts w:ascii="Verdana" w:hAnsi="Verdana"/>
+            <w:b w:val="0"/>
+            <w:bCs w:val="0"/>
+            <w:color w:val="333333"/>
+            <w:sz w:val="42"/>
+            <w:szCs w:val="42"/>
+          </w:rPr>
+          <w:t>Unity</w:t>
+        </w:r>
+        <w:r>
+          <w:rPr>
+            <w:rStyle w:val="a3"/>
+            <w:rFonts w:ascii="Verdana" w:hAnsi="Verdana"/>
+            <w:b w:val="0"/>
+            <w:bCs w:val="0"/>
+            <w:color w:val="333333"/>
+            <w:sz w:val="42"/>
+            <w:szCs w:val="42"/>
+          </w:rPr>
+          <w:t>入门】碰撞检测与触发检测</w:t>
+        </w:r>
+      </w:hyperlink>
+    </w:p>
+    <w:p>
+      <w:pPr>
+        <w:rPr>
+          <w:rStyle w:val="a3"/>
+        </w:rPr>
+      </w:pPr>
+      <w:hyperlink r:id="rId13" w:history="1">
+        <w:r>
+          <w:rPr>
+            <w:rStyle w:val="a3"/>
+          </w:rPr>
+          <w:t>https://www.cnblogs.com/zengbinsi/p/zengbinsi_unity3d_004.html</w:t>
+        </w:r>
+      </w:hyperlink>
+      <w:bookmarkStart w:id="0" w:name="_GoBack"/>
+      <w:bookmarkEnd w:id="0"/>
     </w:p>
     <w:sectPr>
       <w:pgSz w:w="11906" w:h="16838"/>

--- a/doc/学习资料/部分学习资料.docx
+++ b/doc/学习资料/部分学习资料.docx
@@ -543,8 +543,6 @@
         </w:rPr>
         <w:t>https://blog.csdn.net/qq_38004206/article/details/81005850</w:t>
       </w:r>
-      <w:bookmarkStart w:id="0" w:name="_GoBack"/>
-      <w:bookmarkEnd w:id="0"/>
     </w:p>
     <w:p>
       <w:pPr>
@@ -720,9 +718,36 @@
     <w:p>
       <w:pPr>
         <w:rPr>
-          <w:rFonts w:hint="eastAsia"/>
-        </w:rPr>
-      </w:pPr>
+          <w:rFonts w:hint="default" w:eastAsiaTheme="minorEastAsia"/>
+          <w:sz w:val="24"/>
+          <w:szCs w:val="28"/>
+          <w:lang w:val="en-US" w:eastAsia="zh-CN"/>
+        </w:rPr>
+      </w:pPr>
+      <w:bookmarkStart w:id="0" w:name="_GoBack"/>
+      <w:r>
+        <w:rPr>
+          <w:rFonts w:hint="eastAsia"/>
+          <w:sz w:val="24"/>
+          <w:szCs w:val="28"/>
+          <w:lang w:val="en-US" w:eastAsia="zh-CN"/>
+        </w:rPr>
+        <w:t>unity制作material</w:t>
+      </w:r>
+    </w:p>
+    <w:bookmarkEnd w:id="0"/>
+    <w:p>
+      <w:pPr>
+        <w:rPr>
+          <w:rFonts w:hint="eastAsia"/>
+        </w:rPr>
+      </w:pPr>
+      <w:r>
+        <w:rPr>
+          <w:rFonts w:hint="eastAsia"/>
+        </w:rPr>
+        <w:t>https://jingyan.baidu.com/article/49ad8bce9ca39b5834d8fa99.html</w:t>
+      </w:r>
     </w:p>
     <w:p>
       <w:pPr>

--- a/doc/学习资料/部分学习资料.docx
+++ b/doc/学习资料/部分学习资料.docx
@@ -724,7 +724,6 @@
           <w:lang w:val="en-US" w:eastAsia="zh-CN"/>
         </w:rPr>
       </w:pPr>
-      <w:bookmarkStart w:id="0" w:name="_GoBack"/>
       <w:r>
         <w:rPr>
           <w:rFonts w:hint="eastAsia"/>
@@ -735,7 +734,6 @@
         <w:t>unity制作material</w:t>
       </w:r>
     </w:p>
-    <w:bookmarkEnd w:id="0"/>
     <w:p>
       <w:pPr>
         <w:rPr>
@@ -756,6 +754,91 @@
           <w:rFonts w:hint="eastAsia"/>
         </w:rPr>
       </w:pPr>
+    </w:p>
+    <w:p>
+      <w:pPr>
+        <w:rPr>
+          <w:rStyle w:val="6"/>
+          <w:rFonts w:hint="eastAsia"/>
+          <w:lang w:val="en-US" w:eastAsia="zh-CN"/>
+        </w:rPr>
+      </w:pPr>
+      <w:r>
+        <w:rPr>
+          <w:rStyle w:val="6"/>
+          <w:rFonts w:hint="eastAsia"/>
+          <w:lang w:val="en-US" w:eastAsia="zh-CN"/>
+        </w:rPr>
+        <w:t>PUN2联机</w:t>
+      </w:r>
+    </w:p>
+    <w:p>
+      <w:pPr>
+        <w:rPr>
+          <w:rStyle w:val="6"/>
+          <w:rFonts w:hint="default"/>
+          <w:lang w:val="en-US" w:eastAsia="zh-CN"/>
+        </w:rPr>
+      </w:pPr>
+      <w:r>
+        <w:rPr>
+          <w:rStyle w:val="6"/>
+          <w:rFonts w:hint="default"/>
+          <w:lang w:val="en-US" w:eastAsia="zh-CN"/>
+        </w:rPr>
+        <w:fldChar w:fldCharType="begin"/>
+      </w:r>
+      <w:r>
+        <w:rPr>
+          <w:rStyle w:val="6"/>
+          <w:rFonts w:hint="default"/>
+          <w:lang w:val="en-US" w:eastAsia="zh-CN"/>
+        </w:rPr>
+        <w:instrText xml:space="preserve"> HYPERLINK "https://www.bilibili.com/video/av40313382?p=2" </w:instrText>
+      </w:r>
+      <w:r>
+        <w:rPr>
+          <w:rStyle w:val="6"/>
+          <w:rFonts w:hint="default"/>
+          <w:lang w:val="en-US" w:eastAsia="zh-CN"/>
+        </w:rPr>
+        <w:fldChar w:fldCharType="separate"/>
+      </w:r>
+      <w:r>
+        <w:rPr>
+          <w:rStyle w:val="6"/>
+          <w:rFonts w:hint="default"/>
+          <w:lang w:val="en-US" w:eastAsia="zh-CN"/>
+        </w:rPr>
+        <w:t>https://www.bilibili.com/video/av40313382?p=2</w:t>
+      </w:r>
+      <w:r>
+        <w:rPr>
+          <w:rStyle w:val="6"/>
+          <w:rFonts w:hint="default"/>
+          <w:lang w:val="en-US" w:eastAsia="zh-CN"/>
+        </w:rPr>
+        <w:fldChar w:fldCharType="end"/>
+      </w:r>
+    </w:p>
+    <w:p>
+      <w:pPr>
+        <w:rPr>
+          <w:rStyle w:val="6"/>
+          <w:rFonts w:hint="default"/>
+          <w:lang w:val="en-US" w:eastAsia="zh-CN"/>
+        </w:rPr>
+      </w:pPr>
+      <w:r>
+        <w:rPr>
+          <w:rStyle w:val="6"/>
+          <w:rFonts w:hint="default"/>
+          <w:lang w:val="en-US" w:eastAsia="zh-CN"/>
+        </w:rPr>
+        <w:t>https://blog.csdn.net/qq_27678295/article/details/76744825</w:t>
+      </w:r>
+      <w:bookmarkStart w:id="0" w:name="_GoBack"/>
+      <w:bookmarkEnd w:id="0"/>
     </w:p>
     <w:sectPr>
       <w:pgSz w:w="11906" w:h="16838"/>
@@ -842,7 +925,7 @@
     <w:lsdException w:qFormat="1" w:unhideWhenUsed="0" w:uiPriority="10" w:semiHidden="0" w:name="Title"/>
     <w:lsdException w:uiPriority="99" w:name="Closing"/>
     <w:lsdException w:uiPriority="99" w:name="Signature"/>
-    <w:lsdException w:uiPriority="1" w:name="Default Paragraph Font"/>
+    <w:lsdException w:qFormat="1" w:uiPriority="1" w:name="Default Paragraph Font"/>
     <w:lsdException w:uiPriority="99" w:name="Body Text"/>
     <w:lsdException w:uiPriority="99" w:name="Body Text Indent"/>
     <w:lsdException w:uiPriority="99" w:name="List Continue"/>
@@ -862,7 +945,7 @@
     <w:lsdException w:uiPriority="99" w:name="Body Text Indent 2"/>
     <w:lsdException w:uiPriority="99" w:name="Body Text Indent 3"/>
     <w:lsdException w:uiPriority="99" w:name="Block Text"/>
-    <w:lsdException w:uiPriority="99" w:semiHidden="0" w:name="Hyperlink"/>
+    <w:lsdException w:qFormat="1" w:uiPriority="99" w:semiHidden="0" w:name="Hyperlink"/>
     <w:lsdException w:uiPriority="99" w:name="FollowedHyperlink"/>
     <w:lsdException w:qFormat="1" w:unhideWhenUsed="0" w:uiPriority="22" w:semiHidden="0" w:name="Strong"/>
     <w:lsdException w:qFormat="1" w:unhideWhenUsed="0" w:uiPriority="20" w:semiHidden="0" w:name="Emphasis"/>
@@ -1089,6 +1172,7 @@
     <w:name w:val="Default Paragraph Font"/>
     <w:semiHidden/>
     <w:unhideWhenUsed/>
+    <w:qFormat/>
     <w:uiPriority w:val="1"/>
   </w:style>
   <w:style w:type="table" w:default="1" w:styleId="4">
@@ -1111,6 +1195,7 @@
     <w:name w:val="Hyperlink"/>
     <w:basedOn w:val="5"/>
     <w:unhideWhenUsed/>
+    <w:qFormat/>
     <w:uiPriority w:val="99"/>
     <w:rPr>
       <w:color w:val="0000FF"/>

--- a/doc/学习资料/部分学习资料.docx
+++ b/doc/学习资料/部分学习资料.docx
@@ -835,7 +835,203 @@
           <w:rFonts w:hint="default"/>
           <w:lang w:val="en-US" w:eastAsia="zh-CN"/>
         </w:rPr>
+        <w:fldChar w:fldCharType="begin"/>
+      </w:r>
+      <w:r>
+        <w:rPr>
+          <w:rStyle w:val="6"/>
+          <w:rFonts w:hint="default"/>
+          <w:lang w:val="en-US" w:eastAsia="zh-CN"/>
+        </w:rPr>
+        <w:instrText xml:space="preserve"> HYPERLINK "https://blog.csdn.net/qq_27678295/article/details/76744825" </w:instrText>
+      </w:r>
+      <w:r>
+        <w:rPr>
+          <w:rStyle w:val="6"/>
+          <w:rFonts w:hint="default"/>
+          <w:lang w:val="en-US" w:eastAsia="zh-CN"/>
+        </w:rPr>
+        <w:fldChar w:fldCharType="separate"/>
+      </w:r>
+      <w:r>
+        <w:rPr>
+          <w:rStyle w:val="6"/>
+          <w:rFonts w:hint="default"/>
+          <w:lang w:val="en-US" w:eastAsia="zh-CN"/>
+        </w:rPr>
         <w:t>https://blog.csdn.net/qq_27678295/article/details/76744825</w:t>
+      </w:r>
+      <w:r>
+        <w:rPr>
+          <w:rStyle w:val="6"/>
+          <w:rFonts w:hint="default"/>
+          <w:lang w:val="en-US" w:eastAsia="zh-CN"/>
+        </w:rPr>
+        <w:fldChar w:fldCharType="end"/>
+      </w:r>
+    </w:p>
+    <w:p>
+      <w:pPr>
+        <w:rPr>
+          <w:rStyle w:val="6"/>
+          <w:rFonts w:hint="default"/>
+          <w:lang w:val="en-US" w:eastAsia="zh-CN"/>
+        </w:rPr>
+      </w:pPr>
+      <w:r>
+        <w:rPr>
+          <w:rStyle w:val="6"/>
+          <w:rFonts w:hint="default"/>
+          <w:lang w:val="en-US" w:eastAsia="zh-CN"/>
+        </w:rPr>
+        <w:fldChar w:fldCharType="begin"/>
+      </w:r>
+      <w:r>
+        <w:rPr>
+          <w:rStyle w:val="6"/>
+          <w:rFonts w:hint="default"/>
+          <w:lang w:val="en-US" w:eastAsia="zh-CN"/>
+        </w:rPr>
+        <w:instrText xml:space="preserve"> HYPERLINK "https://blog.csdn.net/u010294054/article/details/88073999" </w:instrText>
+      </w:r>
+      <w:r>
+        <w:rPr>
+          <w:rStyle w:val="6"/>
+          <w:rFonts w:hint="default"/>
+          <w:lang w:val="en-US" w:eastAsia="zh-CN"/>
+        </w:rPr>
+        <w:fldChar w:fldCharType="separate"/>
+      </w:r>
+      <w:r>
+        <w:rPr>
+          <w:rStyle w:val="6"/>
+          <w:rFonts w:hint="default"/>
+          <w:lang w:val="en-US" w:eastAsia="zh-CN"/>
+        </w:rPr>
+        <w:t>https://blog.csdn.net/u010294054/article/details/88073999</w:t>
+      </w:r>
+      <w:r>
+        <w:rPr>
+          <w:rStyle w:val="6"/>
+          <w:rFonts w:hint="default"/>
+          <w:lang w:val="en-US" w:eastAsia="zh-CN"/>
+        </w:rPr>
+        <w:fldChar w:fldCharType="end"/>
+      </w:r>
+    </w:p>
+    <w:p>
+      <w:pPr>
+        <w:rPr>
+          <w:rStyle w:val="6"/>
+          <w:rFonts w:hint="default"/>
+          <w:lang w:val="en-US" w:eastAsia="zh-CN"/>
+        </w:rPr>
+      </w:pPr>
+      <w:r>
+        <w:rPr>
+          <w:rStyle w:val="6"/>
+          <w:rFonts w:hint="default"/>
+          <w:lang w:val="en-US" w:eastAsia="zh-CN"/>
+        </w:rPr>
+        <w:fldChar w:fldCharType="begin"/>
+      </w:r>
+      <w:r>
+        <w:rPr>
+          <w:rStyle w:val="6"/>
+          <w:rFonts w:hint="default"/>
+          <w:lang w:val="en-US" w:eastAsia="zh-CN"/>
+        </w:rPr>
+        <w:instrText xml:space="preserve"> HYPERLINK "https://blog.csdn.net/u010294054/article/details/88077896" </w:instrText>
+      </w:r>
+      <w:r>
+        <w:rPr>
+          <w:rStyle w:val="6"/>
+          <w:rFonts w:hint="default"/>
+          <w:lang w:val="en-US" w:eastAsia="zh-CN"/>
+        </w:rPr>
+        <w:fldChar w:fldCharType="separate"/>
+      </w:r>
+      <w:r>
+        <w:rPr>
+          <w:rStyle w:val="6"/>
+          <w:rFonts w:hint="default"/>
+          <w:lang w:val="en-US" w:eastAsia="zh-CN"/>
+        </w:rPr>
+        <w:t>https://blog.csdn.net/u010294054/article/details/88077896</w:t>
+      </w:r>
+      <w:r>
+        <w:rPr>
+          <w:rStyle w:val="6"/>
+          <w:rFonts w:hint="default"/>
+          <w:lang w:val="en-US" w:eastAsia="zh-CN"/>
+        </w:rPr>
+        <w:fldChar w:fldCharType="end"/>
+      </w:r>
+    </w:p>
+    <w:p>
+      <w:pPr>
+        <w:rPr>
+          <w:rStyle w:val="6"/>
+          <w:rFonts w:hint="default"/>
+          <w:lang w:val="en-US" w:eastAsia="zh-CN"/>
+        </w:rPr>
+      </w:pPr>
+      <w:r>
+        <w:rPr>
+          <w:rStyle w:val="6"/>
+          <w:rFonts w:hint="default"/>
+          <w:lang w:val="en-US" w:eastAsia="zh-CN"/>
+        </w:rPr>
+        <w:fldChar w:fldCharType="begin"/>
+      </w:r>
+      <w:r>
+        <w:rPr>
+          <w:rStyle w:val="6"/>
+          <w:rFonts w:hint="default"/>
+          <w:lang w:val="en-US" w:eastAsia="zh-CN"/>
+        </w:rPr>
+        <w:instrText xml:space="preserve"> HYPERLINK "https://blog.csdn.net/u010294054/article/details/88119009" </w:instrText>
+      </w:r>
+      <w:r>
+        <w:rPr>
+          <w:rStyle w:val="6"/>
+          <w:rFonts w:hint="default"/>
+          <w:lang w:val="en-US" w:eastAsia="zh-CN"/>
+        </w:rPr>
+        <w:fldChar w:fldCharType="separate"/>
+      </w:r>
+      <w:r>
+        <w:rPr>
+          <w:rStyle w:val="6"/>
+          <w:rFonts w:hint="default"/>
+          <w:lang w:val="en-US" w:eastAsia="zh-CN"/>
+        </w:rPr>
+        <w:t>https://blog.csdn.net/u010294054/article/details/88119009</w:t>
+      </w:r>
+      <w:r>
+        <w:rPr>
+          <w:rStyle w:val="6"/>
+          <w:rFonts w:hint="default"/>
+          <w:lang w:val="en-US" w:eastAsia="zh-CN"/>
+        </w:rPr>
+        <w:fldChar w:fldCharType="end"/>
+      </w:r>
+    </w:p>
+    <w:p>
+      <w:pPr>
+        <w:rPr>
+          <w:rStyle w:val="6"/>
+          <w:rFonts w:hint="default"/>
+          <w:lang w:val="en-US" w:eastAsia="zh-CN"/>
+        </w:rPr>
+      </w:pPr>
+      <w:r>
+        <w:rPr>
+          <w:rStyle w:val="6"/>
+          <w:rFonts w:hint="default"/>
+          <w:lang w:val="en-US" w:eastAsia="zh-CN"/>
+        </w:rPr>
+        <w:t>https://blog.csdn.net/xiaoge132/article/details/65628220</w:t>
       </w:r>
       <w:bookmarkStart w:id="0" w:name="_GoBack"/>
       <w:bookmarkEnd w:id="0"/>
